--- a/docs/Lien doumentation.docx
+++ b/docs/Lien doumentation.docx
@@ -36,6 +36,11 @@
       </w:r>
     </w:p>
     <w:p>
+      <w:pPr>
+        <w:rPr>
+          <w:rStyle w:val="Lienhypertexte"/>
+        </w:rPr>
+      </w:pPr>
       <w:hyperlink r:id="rId5" w:history="1">
         <w:r>
           <w:rPr>
@@ -45,7 +50,90 @@
         </w:r>
       </w:hyperlink>
     </w:p>
-    <w:p/>
+    <w:p>
+      <w:pPr>
+        <w:rPr>
+          <w:rStyle w:val="Lienhypertexte"/>
+        </w:rPr>
+      </w:pPr>
+    </w:p>
+    <w:p>
+      <w:pPr>
+        <w:rPr>
+          <w:rStyle w:val="Lienhypertexte"/>
+          <w:color w:val="auto"/>
+          <w:u w:val="none"/>
+        </w:rPr>
+      </w:pPr>
+      <w:proofErr w:type="gramStart"/>
+      <w:r>
+        <w:rPr>
+          <w:rStyle w:val="Lienhypertexte"/>
+          <w:color w:val="auto"/>
+          <w:u w:val="none"/>
+        </w:rPr>
+        <w:t>algo</w:t>
+      </w:r>
+      <w:proofErr w:type="gramEnd"/>
+      <w:r>
+        <w:rPr>
+          <w:rStyle w:val="Lienhypertexte"/>
+          <w:color w:val="auto"/>
+          <w:u w:val="none"/>
+        </w:rPr>
+        <w:t xml:space="preserve"> </w:t>
+      </w:r>
+      <w:proofErr w:type="spellStart"/>
+      <w:r>
+        <w:rPr>
+          <w:rStyle w:val="Lienhypertexte"/>
+          <w:color w:val="auto"/>
+          <w:u w:val="none"/>
+        </w:rPr>
+        <w:t>kruskal</w:t>
+      </w:r>
+      <w:proofErr w:type="spellEnd"/>
+      <w:r>
+        <w:rPr>
+          <w:rStyle w:val="Lienhypertexte"/>
+          <w:color w:val="auto"/>
+          <w:u w:val="none"/>
+        </w:rPr>
+        <w:t> :</w:t>
+      </w:r>
+    </w:p>
+    <w:p>
+      <w:pPr>
+        <w:rPr>
+          <w:color w:val="0563C1" w:themeColor="hyperlink"/>
+          <w:u w:val="single"/>
+        </w:rPr>
+      </w:pPr>
+      <w:hyperlink r:id="rId6" w:history="1">
+        <w:r>
+          <w:rPr>
+            <w:rStyle w:val="Lienhypertexte"/>
+          </w:rPr>
+          <w:t>https://www.pythonpool.com/kruskals-algorithm-python/</w:t>
+        </w:r>
+      </w:hyperlink>
+    </w:p>
+    <w:p>
+      <w:pPr>
+        <w:rPr>
+          <w:color w:val="0563C1" w:themeColor="hyperlink"/>
+          <w:u w:val="single"/>
+        </w:rPr>
+      </w:pPr>
+    </w:p>
+    <w:p>
+      <w:pPr>
+        <w:rPr>
+          <w:color w:val="0563C1" w:themeColor="hyperlink"/>
+          <w:u w:val="single"/>
+        </w:rPr>
+      </w:pPr>
+    </w:p>
     <w:p/>
     <w:sectPr>
       <w:pgSz w:w="11906" w:h="16838"/>
@@ -508,6 +596,18 @@
       <w:shd w:val="clear" w:color="auto" w:fill="E1DFDD"/>
     </w:rPr>
   </w:style>
+  <w:style w:type="character" w:styleId="Lienhypertextesuivivisit">
+    <w:name w:val="FollowedHyperlink"/>
+    <w:basedOn w:val="Policepardfaut"/>
+    <w:uiPriority w:val="99"/>
+    <w:semiHidden/>
+    <w:unhideWhenUsed/>
+    <w:rsid w:val="000967C9"/>
+    <w:rPr>
+      <w:color w:val="954F72" w:themeColor="followedHyperlink"/>
+      <w:u w:val="single"/>
+    </w:rPr>
+  </w:style>
 </w:styles>
 </file>
 
